--- a/year2019/2019年报数据格式.docx
+++ b/year2019/2019年报数据格式.docx
@@ -640,8 +640,6 @@
             <w:r>
               <w:t>:”</w:t>
             </w:r>
-            <w:bookmarkStart w:id="0" w:name="_GoBack"/>
-            <w:bookmarkEnd w:id="0"/>
             <w:r>
               <w:rPr>
                 <w:rFonts w:hint="eastAsia"/>
@@ -674,7 +672,7 @@
               <w:rPr>
                 <w:rFonts w:hint="eastAsia"/>
               </w:rPr>
-              <w:t>双模</w:t>
+              <w:t>混动</w:t>
             </w:r>
             <w:r>
               <w:rPr>
@@ -1069,7 +1067,13 @@
               <w:t>仅</w:t>
             </w:r>
             <w:r>
-              <w:t>双模车</w:t>
+              <w:rPr>
+                <w:rFonts w:hint="eastAsia"/>
+              </w:rPr>
+              <w:t>混动</w:t>
+            </w:r>
+            <w:r>
+              <w:t>车</w:t>
             </w:r>
           </w:p>
         </w:tc>
@@ -1151,7 +1155,13 @@
               <w:t>燃油</w:t>
             </w:r>
             <w:r>
-              <w:t>，双模</w:t>
+              <w:t>，</w:t>
+            </w:r>
+            <w:r>
+              <w:rPr>
+                <w:rFonts w:hint="eastAsia"/>
+              </w:rPr>
+              <w:t>混动</w:t>
             </w:r>
           </w:p>
         </w:tc>
@@ -1233,7 +1243,13 @@
               <w:t>电</w:t>
             </w:r>
             <w:r>
-              <w:t>动，双模</w:t>
+              <w:t>动，</w:t>
+            </w:r>
+            <w:r>
+              <w:rPr>
+                <w:rFonts w:hint="eastAsia"/>
+              </w:rPr>
+              <w:t>混动</w:t>
             </w:r>
           </w:p>
         </w:tc>
@@ -5552,7 +5568,7 @@
     <w:tbl>
       <w:tblPr>
         <w:tblStyle w:val="a5"/>
-        <w:tblW w:w="0" w:type="auto"/>
+        <w:tblW w:w="9351" w:type="dxa"/>
         <w:tblLook w:val="04A0" w:firstRow="1" w:lastRow="0" w:firstColumn="1" w:lastColumn="0" w:noHBand="0" w:noVBand="1"/>
       </w:tblPr>
       <w:tblGrid>
@@ -5560,7 +5576,7 @@
         <w:gridCol w:w="1564"/>
         <w:gridCol w:w="1126"/>
         <w:gridCol w:w="2398"/>
-        <w:gridCol w:w="1497"/>
+        <w:gridCol w:w="2552"/>
       </w:tblGrid>
       <w:tr>
         <w:tc>
@@ -5617,7 +5633,7 @@
         </w:tc>
         <w:tc>
           <w:tcPr>
-            <w:tcW w:w="1497" w:type="dxa"/>
+            <w:tcW w:w="2552" w:type="dxa"/>
           </w:tcPr>
           <w:p>
             <w:r>
@@ -5695,7 +5711,13 @@
               <w:t>techno</w:t>
             </w:r>
             <w:r>
-              <w:t>”:60,</w:t>
+              <w:t>”:60</w:t>
+            </w:r>
+            <w:r>
+              <w:t>.0</w:t>
+            </w:r>
+            <w:r>
+              <w:t>,</w:t>
             </w:r>
           </w:p>
           <w:p>
@@ -5706,7 +5728,13 @@
               <w:t>energy</w:t>
             </w:r>
             <w:r>
-              <w:t>”:60,</w:t>
+              <w:t>”:60</w:t>
+            </w:r>
+            <w:r>
+              <w:t>.0</w:t>
+            </w:r>
+            <w:r>
+              <w:t>,</w:t>
             </w:r>
           </w:p>
           <w:p>
@@ -5720,6 +5748,9 @@
               <w:t>”:60</w:t>
             </w:r>
             <w:r>
+              <w:t>.0</w:t>
+            </w:r>
+            <w:r>
               <w:rPr>
                 <w:rFonts w:hint="eastAsia"/>
               </w:rPr>
@@ -5737,6 +5768,9 @@
               <w:t>”:60</w:t>
             </w:r>
             <w:r>
+              <w:t>.0</w:t>
+            </w:r>
+            <w:r>
               <w:rPr>
                 <w:rFonts w:hint="eastAsia"/>
               </w:rPr>
@@ -5757,9 +5791,15 @@
             </w:r>
             <w:r>
               <w:rPr>
-                <w:rFonts w:hint="eastAsia"/>
                 <w:color w:val="FF0000"/>
               </w:rPr>
+              <w:t>.0</w:t>
+            </w:r>
+            <w:r>
+              <w:rPr>
+                <w:rFonts w:hint="eastAsia"/>
+                <w:color w:val="FF0000"/>
+              </w:rPr>
               <w:t>,</w:t>
             </w:r>
           </w:p>
@@ -5775,6 +5815,12 @@
               </w:rPr>
               <w:t>“entert”:60</w:t>
             </w:r>
+            <w:r>
+              <w:rPr>
+                <w:color w:val="FF0000"/>
+              </w:rPr>
+              <w:t>.0</w:t>
+            </w:r>
           </w:p>
           <w:p>
             <w:r>
@@ -5784,7 +5830,7 @@
         </w:tc>
         <w:tc>
           <w:tcPr>
-            <w:tcW w:w="1497" w:type="dxa"/>
+            <w:tcW w:w="2552" w:type="dxa"/>
           </w:tcPr>
           <w:p/>
           <w:p>
@@ -5903,10 +5949,7 @@
           </w:tcPr>
           <w:p>
             <w:r>
-              <w:rPr>
-                <w:rFonts w:hint="eastAsia"/>
-              </w:rPr>
-              <w:t>int</w:t>
+              <w:t>double</w:t>
             </w:r>
           </w:p>
         </w:tc>
@@ -5927,11 +5970,14 @@
             <w:r>
               <w:t>60</w:t>
             </w:r>
-          </w:p>
-        </w:tc>
-        <w:tc>
-          <w:tcPr>
-            <w:tcW w:w="1497" w:type="dxa"/>
+            <w:r>
+              <w:t>.0</w:t>
+            </w:r>
+          </w:p>
+        </w:tc>
+        <w:tc>
+          <w:tcPr>
+            <w:tcW w:w="2552" w:type="dxa"/>
           </w:tcPr>
           <w:p/>
         </w:tc>
@@ -5991,7 +6037,7 @@
         </w:tc>
         <w:tc>
           <w:tcPr>
-            <w:tcW w:w="1497" w:type="dxa"/>
+            <w:tcW w:w="2552" w:type="dxa"/>
           </w:tcPr>
           <w:p>
             <w:r>
@@ -6020,6 +6066,26 @@
               </w:rPr>
               <w:t>：科技宅</w:t>
             </w:r>
+            <w:r>
+              <w:rPr>
+                <w:rFonts w:hint="eastAsia"/>
+              </w:rPr>
+              <w:t>,</w:t>
+            </w:r>
+            <w:r>
+              <w:rPr>
+                <w:rFonts w:hint="eastAsia"/>
+                <w:color w:val="FF0000"/>
+              </w:rPr>
+              <w:t xml:space="preserve"> </w:t>
+            </w:r>
+            <w:r>
+              <w:rPr>
+                <w:rFonts w:hint="eastAsia"/>
+                <w:color w:val="FF0000"/>
+              </w:rPr>
+              <w:t>远程控制使用</w:t>
+            </w:r>
           </w:p>
           <w:p>
             <w:r>
@@ -6034,6 +6100,25 @@
               </w:rPr>
               <w:t>：节能家</w:t>
             </w:r>
+            <w:r>
+              <w:rPr>
+                <w:rFonts w:hint="eastAsia"/>
+              </w:rPr>
+              <w:t>,</w:t>
+            </w:r>
+            <w:r>
+              <w:rPr>
+                <w:rFonts w:hint="eastAsia"/>
+              </w:rPr>
+              <w:t xml:space="preserve"> </w:t>
+            </w:r>
+            <w:r>
+              <w:rPr>
+                <w:rFonts w:hint="eastAsia"/>
+                <w:color w:val="FF0000"/>
+              </w:rPr>
+              <w:t>年均能耗</w:t>
+            </w:r>
           </w:p>
           <w:p>
             <w:r>
@@ -6048,6 +6133,25 @@
               </w:rPr>
               <w:t>：暴走家</w:t>
             </w:r>
+            <w:r>
+              <w:rPr>
+                <w:rFonts w:hint="eastAsia"/>
+              </w:rPr>
+              <w:t>,</w:t>
+            </w:r>
+            <w:r>
+              <w:rPr>
+                <w:rFonts w:hint="eastAsia"/>
+              </w:rPr>
+              <w:t xml:space="preserve"> </w:t>
+            </w:r>
+            <w:r>
+              <w:rPr>
+                <w:rFonts w:hint="eastAsia"/>
+                <w:color w:val="FF0000"/>
+              </w:rPr>
+              <w:t>行驶里程</w:t>
+            </w:r>
           </w:p>
           <w:p>
             <w:r>
@@ -6062,6 +6166,25 @@
               </w:rPr>
               <w:t>：环保家</w:t>
             </w:r>
+            <w:r>
+              <w:rPr>
+                <w:rFonts w:hint="eastAsia"/>
+              </w:rPr>
+              <w:t>,</w:t>
+            </w:r>
+            <w:r>
+              <w:rPr>
+                <w:rFonts w:hint="eastAsia"/>
+              </w:rPr>
+              <w:t xml:space="preserve"> </w:t>
+            </w:r>
+            <w:r>
+              <w:rPr>
+                <w:rFonts w:hint="eastAsia"/>
+                <w:color w:val="FF0000"/>
+              </w:rPr>
+              <w:t>节能减排</w:t>
+            </w:r>
           </w:p>
           <w:p>
             <w:r>
@@ -6076,8 +6199,32 @@
               </w:rPr>
               <w:t>：语音控</w:t>
             </w:r>
-          </w:p>
-          <w:p>
+            <w:r>
+              <w:rPr>
+                <w:rFonts w:hint="eastAsia"/>
+              </w:rPr>
+              <w:t>,</w:t>
+            </w:r>
+            <w:r>
+              <w:rPr>
+                <w:rFonts w:hint="eastAsia"/>
+              </w:rPr>
+              <w:t xml:space="preserve"> </w:t>
+            </w:r>
+            <w:r>
+              <w:rPr>
+                <w:rFonts w:hint="eastAsia"/>
+                <w:color w:val="FF0000"/>
+              </w:rPr>
+              <w:t>智能语音使用</w:t>
+            </w:r>
+          </w:p>
+          <w:p>
+            <w:pPr>
+              <w:rPr>
+                <w:rFonts w:hint="eastAsia"/>
+              </w:rPr>
+            </w:pPr>
             <w:r>
               <w:rPr>
                 <w:rFonts w:hint="eastAsia"/>
@@ -6089,6 +6236,25 @@
                 <w:rFonts w:hint="eastAsia"/>
               </w:rPr>
               <w:t>：潮人范儿</w:t>
+            </w:r>
+            <w:r>
+              <w:rPr>
+                <w:rFonts w:hint="eastAsia"/>
+              </w:rPr>
+              <w:t>,</w:t>
+            </w:r>
+            <w:r>
+              <w:rPr>
+                <w:rFonts w:hint="eastAsia"/>
+              </w:rPr>
+              <w:t xml:space="preserve"> </w:t>
+            </w:r>
+            <w:r>
+              <w:rPr>
+                <w:rFonts w:hint="eastAsia"/>
+                <w:color w:val="FF0000"/>
+              </w:rPr>
+              <w:t>玩应用</w:t>
             </w:r>
           </w:p>
         </w:tc>
@@ -6124,9 +6290,9 @@
           <w:p>
             <w:r>
               <w:rPr>
-                <w:rFonts w:hint="eastAsia"/>
-              </w:rPr>
-              <w:t>Sting</w:t>
+                <w:color w:val="FF0000"/>
+              </w:rPr>
+              <w:t>int</w:t>
             </w:r>
           </w:p>
         </w:tc>
@@ -6136,23 +6302,135 @@
           </w:tcPr>
           <w:p>
             <w:r>
+              <w:rPr>
+                <w:color w:val="FF0000"/>
+              </w:rPr>
               <w:t>recommend</w:t>
             </w:r>
             <w:r>
               <w:rPr>
                 <w:rFonts w:hint="eastAsia"/>
+                <w:color w:val="FF0000"/>
               </w:rPr>
               <w:t>：</w:t>
             </w:r>
             <w:r>
-              <w:t>“”</w:t>
-            </w:r>
-          </w:p>
-        </w:tc>
-        <w:tc>
-          <w:tcPr>
-            <w:tcW w:w="1497" w:type="dxa"/>
-          </w:tcPr>
+              <w:rPr>
+                <w:color w:val="FF0000"/>
+              </w:rPr>
+              <w:t>4</w:t>
+            </w:r>
+          </w:p>
+        </w:tc>
+        <w:tc>
+          <w:tcPr>
+            <w:tcW w:w="2552" w:type="dxa"/>
+          </w:tcPr>
+          <w:p>
+            <w:r>
+              <w:rPr>
+                <w:rFonts w:hint="eastAsia"/>
+              </w:rPr>
+              <w:t>1</w:t>
+            </w:r>
+            <w:r>
+              <w:rPr>
+                <w:rFonts w:hint="eastAsia"/>
+              </w:rPr>
+              <w:t>：</w:t>
+            </w:r>
+            <w:r>
+              <w:rPr>
+                <w:rFonts w:hint="eastAsia"/>
+                <w:color w:val="FF0000"/>
+              </w:rPr>
+              <w:t>远程控制使用</w:t>
+            </w:r>
+          </w:p>
+          <w:p>
+            <w:r>
+              <w:rPr>
+                <w:rFonts w:hint="eastAsia"/>
+              </w:rPr>
+              <w:t>2</w:t>
+            </w:r>
+            <w:r>
+              <w:rPr>
+                <w:rFonts w:hint="eastAsia"/>
+              </w:rPr>
+              <w:t>：</w:t>
+            </w:r>
+            <w:r>
+              <w:rPr>
+                <w:rFonts w:hint="eastAsia"/>
+                <w:color w:val="FF0000"/>
+              </w:rPr>
+              <w:t>年均能耗</w:t>
+            </w:r>
+          </w:p>
+          <w:p>
+            <w:r>
+              <w:rPr>
+                <w:rFonts w:hint="eastAsia"/>
+              </w:rPr>
+              <w:t>3</w:t>
+            </w:r>
+            <w:r>
+              <w:rPr>
+                <w:rFonts w:hint="eastAsia"/>
+              </w:rPr>
+              <w:t>：</w:t>
+            </w:r>
+            <w:r>
+              <w:rPr>
+                <w:rFonts w:hint="eastAsia"/>
+                <w:color w:val="FF0000"/>
+              </w:rPr>
+              <w:t>行驶里程</w:t>
+            </w:r>
+          </w:p>
+          <w:p>
+            <w:r>
+              <w:rPr>
+                <w:rFonts w:hint="eastAsia"/>
+              </w:rPr>
+              <w:t>4</w:t>
+            </w:r>
+            <w:r>
+              <w:rPr>
+                <w:rFonts w:hint="eastAsia"/>
+              </w:rPr>
+              <w:t>：</w:t>
+            </w:r>
+            <w:r>
+              <w:rPr>
+                <w:rFonts w:hint="eastAsia"/>
+                <w:color w:val="FF0000"/>
+              </w:rPr>
+              <w:t>节能减排</w:t>
+            </w:r>
+          </w:p>
+          <w:p>
+            <w:r>
+              <w:rPr>
+                <w:rFonts w:hint="eastAsia"/>
+              </w:rPr>
+              <w:t>5</w:t>
+            </w:r>
+            <w:r>
+              <w:rPr>
+                <w:rFonts w:hint="eastAsia"/>
+              </w:rPr>
+              <w:t>：</w:t>
+            </w:r>
+            <w:r>
+              <w:rPr>
+                <w:rFonts w:hint="eastAsia"/>
+                <w:color w:val="FF0000"/>
+              </w:rPr>
+              <w:t>智能语音使用</w:t>
+            </w:r>
+          </w:p>
           <w:p>
             <w:pPr>
               <w:rPr>
@@ -6163,47 +6441,171 @@
             </w:pPr>
             <w:r>
               <w:rPr>
+                <w:rFonts w:hint="eastAsia"/>
+              </w:rPr>
+              <w:t>6</w:t>
+            </w:r>
+            <w:r>
+              <w:rPr>
+                <w:rFonts w:hint="eastAsia"/>
+              </w:rPr>
+              <w:t>：</w:t>
+            </w:r>
+            <w:r>
+              <w:rPr>
+                <w:rFonts w:hint="eastAsia"/>
+                <w:color w:val="FF0000"/>
+              </w:rPr>
+              <w:t>玩应用</w:t>
+            </w:r>
+          </w:p>
+        </w:tc>
+        <w:bookmarkStart w:id="0" w:name="_GoBack"/>
+        <w:bookmarkEnd w:id="0"/>
+      </w:tr>
+      <w:tr>
+        <w:tc>
+          <w:tcPr>
+            <w:tcW w:w="1711" w:type="dxa"/>
+          </w:tcPr>
+          <w:p>
+            <w:r>
+              <w:rPr>
+                <w:rFonts w:hint="eastAsia"/>
+              </w:rPr>
+              <w:t>标签</w:t>
+            </w:r>
+            <w:r>
+              <w:t>百分比</w:t>
+            </w:r>
+          </w:p>
+        </w:tc>
+        <w:tc>
+          <w:tcPr>
+            <w:tcW w:w="1564" w:type="dxa"/>
+          </w:tcPr>
+          <w:p>
+            <w:r>
+              <w:rPr>
+                <w:rFonts w:hint="eastAsia"/>
+              </w:rPr>
+              <w:t>tag</w:t>
+            </w:r>
+            <w:r>
+              <w:t>Percent</w:t>
+            </w:r>
+          </w:p>
+        </w:tc>
+        <w:tc>
+          <w:tcPr>
+            <w:tcW w:w="1126" w:type="dxa"/>
+          </w:tcPr>
+          <w:p>
+            <w:r>
+              <w:t>int</w:t>
+            </w:r>
+          </w:p>
+        </w:tc>
+        <w:tc>
+          <w:tcPr>
+            <w:tcW w:w="2398" w:type="dxa"/>
+          </w:tcPr>
+          <w:p>
+            <w:r>
+              <w:rPr>
+                <w:rFonts w:hint="eastAsia"/>
+              </w:rPr>
+              <w:t>tag</w:t>
+            </w:r>
+            <w:r>
+              <w:t>Percent:90</w:t>
+            </w:r>
+          </w:p>
+        </w:tc>
+        <w:tc>
+          <w:tcPr>
+            <w:tcW w:w="2552" w:type="dxa"/>
+          </w:tcPr>
+          <w:p>
+            <w:pPr>
+              <w:rPr>
                 <w:b/>
                 <w:bCs/>
                 <w:color w:val="2E74B5" w:themeColor="accent1" w:themeShade="BF"/>
               </w:rPr>
-              <w:t>远程控制、能耗、充电</w:t>
-            </w:r>
-            <w:r>
-              <w:rPr>
-                <w:rFonts w:hint="eastAsia"/>
+            </w:pPr>
+          </w:p>
+        </w:tc>
+      </w:tr>
+      <w:tr>
+        <w:tc>
+          <w:tcPr>
+            <w:tcW w:w="1711" w:type="dxa"/>
+          </w:tcPr>
+          <w:p>
+            <w:r>
+              <w:rPr>
+                <w:rFonts w:hint="eastAsia"/>
+              </w:rPr>
+              <w:lastRenderedPageBreak/>
+              <w:t>欠缺</w:t>
+            </w:r>
+            <w:r>
+              <w:t>百分比</w:t>
+            </w:r>
+          </w:p>
+        </w:tc>
+        <w:tc>
+          <w:tcPr>
+            <w:tcW w:w="1564" w:type="dxa"/>
+          </w:tcPr>
+          <w:p>
+            <w:r>
+              <w:t>re</w:t>
+            </w:r>
+            <w:r>
+              <w:t>Percent</w:t>
+            </w:r>
+          </w:p>
+        </w:tc>
+        <w:tc>
+          <w:tcPr>
+            <w:tcW w:w="1126" w:type="dxa"/>
+          </w:tcPr>
+          <w:p>
+            <w:r>
+              <w:rPr>
+                <w:rFonts w:hint="eastAsia"/>
+              </w:rPr>
+              <w:t>int</w:t>
+            </w:r>
+          </w:p>
+        </w:tc>
+        <w:tc>
+          <w:tcPr>
+            <w:tcW w:w="2398" w:type="dxa"/>
+          </w:tcPr>
+          <w:p>
+            <w:r>
+              <w:t>re</w:t>
+            </w:r>
+            <w:r>
+              <w:t>Percent:30</w:t>
+            </w:r>
+          </w:p>
+        </w:tc>
+        <w:tc>
+          <w:tcPr>
+            <w:tcW w:w="2552" w:type="dxa"/>
+          </w:tcPr>
+          <w:p>
+            <w:pPr>
+              <w:rPr>
                 <w:b/>
                 <w:bCs/>
                 <w:color w:val="2E74B5" w:themeColor="accent1" w:themeShade="BF"/>
               </w:rPr>
-              <w:t>、智能</w:t>
-            </w:r>
-            <w:r>
-              <w:rPr>
-                <w:b/>
-                <w:bCs/>
-                <w:color w:val="2E74B5" w:themeColor="accent1" w:themeShade="BF"/>
-              </w:rPr>
-              <w:t>语音</w:t>
-            </w:r>
-            <w:r>
-              <w:rPr>
-                <w:rFonts w:hint="eastAsia"/>
-                <w:b/>
-                <w:bCs/>
-                <w:color w:val="2E74B5" w:themeColor="accent1" w:themeShade="BF"/>
-              </w:rPr>
-              <w:t>、</w:t>
-            </w:r>
-            <w:r>
-              <w:rPr>
-                <w:rFonts w:hint="eastAsia"/>
-                <w:b/>
-                <w:bCs/>
-                <w:color w:val="2E74B5" w:themeColor="accent1" w:themeShade="BF"/>
-              </w:rPr>
-              <w:t>玩应用</w:t>
-            </w:r>
+            </w:pPr>
           </w:p>
         </w:tc>
       </w:tr>
